--- a/Gonzalo Fdez Jnez/Requisitos no funcionales.docx
+++ b/Gonzalo Fdez Jnez/Requisitos no funcionales.docx
@@ -544,12 +544,7 @@
               <w:t xml:space="preserve">de que cualquier </w:t>
             </w:r>
             <w:r>
-              <w:t>usuario puede acceder a cualquier funcionalidad básica de forma cómoda</w:t>
-            </w:r>
-            <w:bookmarkStart w:id="1" w:name="_GoBack"/>
-            <w:bookmarkEnd w:id="1"/>
-            <w:r>
-              <w:t xml:space="preserve"> y natural.</w:t>
+              <w:t>usuario puede acceder a cualquier funcionalidad básica de forma cómoda y natural.</w:t>
             </w:r>
           </w:p>
         </w:tc>
@@ -562,14 +557,8 @@
       <w:r>
         <w:t xml:space="preserve"> </w:t>
       </w:r>
-      <w:r>
-        <w:rPr>
-          <w:rFonts w:ascii="Times New Roman" w:eastAsia="Times New Roman" w:hAnsi="Times New Roman" w:cs="Times New Roman"/>
-          <w:sz w:val="24"/>
-          <w:szCs w:val="24"/>
-        </w:rPr>
-        <w:t>Dependencias: OBJ-003</w:t>
-      </w:r>
+      <w:bookmarkStart w:id="1" w:name="_GoBack"/>
+      <w:bookmarkEnd w:id="1"/>
     </w:p>
     <w:tbl>
       <w:tblPr>
@@ -1120,10 +1109,7 @@
               <w:spacing w:before="240" w:after="240" w:line="276" w:lineRule="auto"/>
             </w:pPr>
             <w:r>
-              <w:t>RMS - 00</w:t>
-            </w:r>
-            <w:r>
-              <w:t>3</w:t>
+              <w:t>RMS - 003</w:t>
             </w:r>
           </w:p>
         </w:tc>
@@ -1203,10 +1189,7 @@
               <w:spacing w:before="240" w:after="240" w:line="276" w:lineRule="auto"/>
             </w:pPr>
             <w:r>
-              <w:t>El sistema deberá</w:t>
-            </w:r>
-            <w:r>
-              <w:t xml:space="preserve"> revisar, unos días antes del periodo de elaboración de pagos, que toda la información pertinente está en orden.</w:t>
+              <w:t>El sistema deberá revisar, unos días antes del periodo de elaboración de pagos, que toda la información pertinente está en orden.</w:t>
             </w:r>
           </w:p>
         </w:tc>
@@ -1238,31 +1221,7 @@
           <w:highlight w:val="yellow"/>
           <w:u w:val="single"/>
         </w:rPr>
-        <w:t xml:space="preserve">Requisitos de </w:t>
-      </w:r>
-      <w:r>
-        <w:rPr>
-          <w:b/>
-          <w:highlight w:val="yellow"/>
-          <w:u w:val="single"/>
-        </w:rPr>
-        <w:t>eficiencia</w:t>
-      </w:r>
-      <w:r>
-        <w:rPr>
-          <w:b/>
-          <w:highlight w:val="yellow"/>
-          <w:u w:val="single"/>
-        </w:rPr>
-        <w:t xml:space="preserve"> del siste</w:t>
-      </w:r>
-      <w:r>
-        <w:rPr>
-          <w:b/>
-          <w:highlight w:val="yellow"/>
-          <w:u w:val="single"/>
-        </w:rPr>
-        <w:t>ma</w:t>
+        <w:t>Requisitos de eficiencia del sistema</w:t>
       </w:r>
     </w:p>
     <w:tbl>
@@ -1310,13 +1269,7 @@
               <w:spacing w:before="240" w:after="240" w:line="276" w:lineRule="auto"/>
             </w:pPr>
             <w:r>
-              <w:t>R</w:t>
-            </w:r>
-            <w:r>
-              <w:t>E</w:t>
-            </w:r>
-            <w:r>
-              <w:t>S - 001</w:t>
+              <w:t>RES - 001</w:t>
             </w:r>
           </w:p>
         </w:tc>
@@ -1396,10 +1349,7 @@
               <w:spacing w:before="240" w:after="240" w:line="276" w:lineRule="auto"/>
             </w:pPr>
             <w:r>
-              <w:t xml:space="preserve">El sistema deberá </w:t>
-            </w:r>
-            <w:r>
-              <w:t>estar tener una estructura de dependencias y entidades que asegure que las respuestas de las peticiones no tarden más de 2 segundos.</w:t>
+              <w:t>El sistema deberá estar tener una estructura de dependencias y entidades que asegure que las respuestas de las peticiones no tarden más de 2 segundos.</w:t>
             </w:r>
           </w:p>
         </w:tc>
@@ -1458,16 +1408,7 @@
               <w:spacing w:before="240" w:after="240" w:line="276" w:lineRule="auto"/>
             </w:pPr>
             <w:r>
-              <w:t>R</w:t>
-            </w:r>
-            <w:r>
-              <w:t>E</w:t>
-            </w:r>
-            <w:r>
-              <w:t>S - 00</w:t>
-            </w:r>
-            <w:r>
-              <w:t>2</w:t>
+              <w:t>RES - 002</w:t>
             </w:r>
           </w:p>
         </w:tc>
@@ -1548,10 +1489,7 @@
               <w:spacing w:before="240" w:after="240" w:line="276" w:lineRule="auto"/>
             </w:pPr>
             <w:r>
-              <w:t xml:space="preserve">El sistema deberá </w:t>
-            </w:r>
-            <w:r>
-              <w:t xml:space="preserve">asegurarse de no incorporar accesorios </w:t>
+              <w:t xml:space="preserve">El sistema deberá asegurarse de no incorporar accesorios </w:t>
             </w:r>
             <w:r>
               <w:t>o herramientas de diseño innecesarias que puedan ralentizar dicho sistema.</w:t>
@@ -1613,16 +1551,7 @@
               <w:spacing w:before="240" w:after="240" w:line="276" w:lineRule="auto"/>
             </w:pPr>
             <w:r>
-              <w:t>R</w:t>
-            </w:r>
-            <w:r>
-              <w:t>E</w:t>
-            </w:r>
-            <w:r>
-              <w:t>S - 00</w:t>
-            </w:r>
-            <w:r>
-              <w:t>3</w:t>
+              <w:t>RES - 003</w:t>
             </w:r>
           </w:p>
         </w:tc>
@@ -1702,10 +1631,7 @@
               <w:spacing w:before="240" w:after="240" w:line="276" w:lineRule="auto"/>
             </w:pPr>
             <w:r>
-              <w:t xml:space="preserve">El sistema deberá </w:t>
-            </w:r>
-            <w:r>
-              <w:t>limitar el número máximo de peticiones a 18 por minuto. Pudiendo ser incrementado al doble en fecha de exámenes.</w:t>
+              <w:t>El sistema deberá limitar el número máximo de peticiones a 18 por minuto. Pudiendo ser incrementado al doble en fecha de exámenes.</w:t>
             </w:r>
           </w:p>
         </w:tc>
@@ -1732,31 +1658,7 @@
           <w:highlight w:val="yellow"/>
           <w:u w:val="single"/>
         </w:rPr>
-        <w:t>Requisitos de</w:t>
-      </w:r>
-      <w:r>
-        <w:rPr>
-          <w:b/>
-          <w:highlight w:val="yellow"/>
-          <w:u w:val="single"/>
-        </w:rPr>
-        <w:t xml:space="preserve"> portabilidad</w:t>
-      </w:r>
-      <w:r>
-        <w:rPr>
-          <w:b/>
-          <w:highlight w:val="yellow"/>
-          <w:u w:val="single"/>
-        </w:rPr>
-        <w:t xml:space="preserve"> del siste</w:t>
-      </w:r>
-      <w:r>
-        <w:rPr>
-          <w:b/>
-          <w:highlight w:val="yellow"/>
-          <w:u w:val="single"/>
-        </w:rPr>
-        <w:t>ma</w:t>
+        <w:t>Requisitos de portabilidad del sistema</w:t>
       </w:r>
     </w:p>
     <w:tbl>
@@ -1804,13 +1706,7 @@
               <w:spacing w:before="240" w:after="240" w:line="276" w:lineRule="auto"/>
             </w:pPr>
             <w:r>
-              <w:t>R</w:t>
-            </w:r>
-            <w:r>
-              <w:t>P</w:t>
-            </w:r>
-            <w:r>
-              <w:t>S - 001</w:t>
+              <w:t>RPS - 001</w:t>
             </w:r>
           </w:p>
         </w:tc>
@@ -1893,10 +1789,7 @@
               <w:spacing w:before="240" w:after="240" w:line="276" w:lineRule="auto"/>
             </w:pPr>
             <w:r>
-              <w:t xml:space="preserve">El sistema deberá </w:t>
-            </w:r>
-            <w:r>
-              <w:t>estar diseñado para adaptarse a diferentes dispositivos sin perjudicar el diseño y la comodidad.</w:t>
+              <w:t>El sistema deberá estar diseñado para adaptarse a diferentes dispositivos sin perjudicar el diseño y la comodidad.</w:t>
             </w:r>
           </w:p>
         </w:tc>
@@ -1955,16 +1848,7 @@
               <w:spacing w:before="240" w:after="240" w:line="276" w:lineRule="auto"/>
             </w:pPr>
             <w:r>
-              <w:t>R</w:t>
-            </w:r>
-            <w:r>
-              <w:t>P</w:t>
-            </w:r>
-            <w:r>
-              <w:t>S - 00</w:t>
-            </w:r>
-            <w:r>
-              <w:t>2</w:t>
+              <w:t>RPS - 002</w:t>
             </w:r>
           </w:p>
         </w:tc>
@@ -2074,31 +1958,7 @@
           <w:highlight w:val="yellow"/>
           <w:u w:val="single"/>
         </w:rPr>
-        <w:t xml:space="preserve">Requisitos de </w:t>
-      </w:r>
-      <w:r>
-        <w:rPr>
-          <w:b/>
-          <w:highlight w:val="yellow"/>
-          <w:u w:val="single"/>
-        </w:rPr>
-        <w:t>seguridad</w:t>
-      </w:r>
-      <w:r>
-        <w:rPr>
-          <w:b/>
-          <w:highlight w:val="yellow"/>
-          <w:u w:val="single"/>
-        </w:rPr>
-        <w:t xml:space="preserve"> del siste</w:t>
-      </w:r>
-      <w:r>
-        <w:rPr>
-          <w:b/>
-          <w:highlight w:val="yellow"/>
-          <w:u w:val="single"/>
-        </w:rPr>
-        <w:t>ma</w:t>
+        <w:t>Requisitos de seguridad del sistema</w:t>
       </w:r>
     </w:p>
     <w:tbl>
@@ -2146,19 +2006,7 @@
               <w:spacing w:before="240" w:after="240" w:line="276" w:lineRule="auto"/>
             </w:pPr>
             <w:r>
-              <w:t xml:space="preserve">RSS </w:t>
-            </w:r>
-            <w:r>
-              <w:t>-</w:t>
-            </w:r>
-            <w:r>
-              <w:t xml:space="preserve"> </w:t>
-            </w:r>
-            <w:r>
-              <w:t>0</w:t>
-            </w:r>
-            <w:r>
-              <w:t>01</w:t>
+              <w:t>RSS - 001</w:t>
             </w:r>
           </w:p>
         </w:tc>
@@ -2238,16 +2086,7 @@
               <w:spacing w:before="240" w:after="240" w:line="276" w:lineRule="auto"/>
             </w:pPr>
             <w:r>
-              <w:t>El sistema debe</w:t>
-            </w:r>
-            <w:r>
-              <w:t>rá</w:t>
-            </w:r>
-            <w:r>
-              <w:t xml:space="preserve"> </w:t>
-            </w:r>
-            <w:r>
-              <w:t>asegurarse de que la información personal de cada alumno o profesional se mantenga oculta a todo usuario no autorizado o que sea ajeno a la organización.</w:t>
+              <w:t>El sistema deberá asegurarse de que la información personal de cada alumno o profesional se mantenga oculta a todo usuario no autorizado o que sea ajeno a la organización.</w:t>
             </w:r>
           </w:p>
         </w:tc>
@@ -2306,10 +2145,7 @@
               <w:spacing w:before="240" w:after="240" w:line="276" w:lineRule="auto"/>
             </w:pPr>
             <w:r>
-              <w:t>RSS - 00</w:t>
-            </w:r>
-            <w:r>
-              <w:t>2</w:t>
+              <w:t>RSS - 002</w:t>
             </w:r>
           </w:p>
         </w:tc>
@@ -2457,10 +2293,7 @@
               <w:spacing w:before="240" w:after="240" w:line="276" w:lineRule="auto"/>
             </w:pPr>
             <w:r>
-              <w:t>RSS - 00</w:t>
-            </w:r>
-            <w:r>
-              <w:t>3</w:t>
+              <w:t>RSS - 003</w:t>
             </w:r>
           </w:p>
         </w:tc>
@@ -2485,10 +2318,7 @@
               <w:spacing w:before="240" w:after="0" w:line="276" w:lineRule="auto"/>
             </w:pPr>
             <w:r>
-              <w:t xml:space="preserve">Protección de </w:t>
-            </w:r>
-            <w:r>
-              <w:t>cuentas</w:t>
+              <w:t>Protección de cuentas</w:t>
             </w:r>
           </w:p>
         </w:tc>
@@ -2543,10 +2373,7 @@
               <w:spacing w:before="240" w:after="240" w:line="276" w:lineRule="auto"/>
             </w:pPr>
             <w:r>
-              <w:t xml:space="preserve">El sistema deberá </w:t>
-            </w:r>
-            <w:r>
-              <w:t xml:space="preserve">asegurar que todas las acciones y datos relacionados con un capital cumplen las normativas legales y están protegidos ante posibles fraudes o fallos provocados por </w:t>
+              <w:t xml:space="preserve">El sistema deberá asegurar que todas las acciones y datos relacionados con un capital cumplen las normativas legales y están protegidos ante posibles fraudes o fallos provocados por </w:t>
             </w:r>
             <w:r>
               <w:t>el hombre que puedan desembocar en perdidas o el incumplimiento de pagos.</w:t>
@@ -2709,6 +2536,7 @@
     <w:lsdException w:name="HTML Sample" w:semiHidden="1" w:unhideWhenUsed="1"/>
     <w:lsdException w:name="HTML Typewriter" w:semiHidden="1" w:unhideWhenUsed="1"/>
     <w:lsdException w:name="HTML Variable" w:semiHidden="1" w:unhideWhenUsed="1"/>
+    <w:lsdException w:name="Normal Table" w:semiHidden="1" w:unhideWhenUsed="1"/>
     <w:lsdException w:name="annotation subject" w:semiHidden="1" w:unhideWhenUsed="1"/>
     <w:lsdException w:name="No List" w:semiHidden="1" w:unhideWhenUsed="1"/>
     <w:lsdException w:name="Outline List 1" w:semiHidden="1" w:unhideWhenUsed="1"/>
@@ -2751,8 +2579,11 @@
     <w:lsdException w:name="Table Contemporary" w:semiHidden="1" w:unhideWhenUsed="1"/>
     <w:lsdException w:name="Table Elegant" w:semiHidden="1" w:unhideWhenUsed="1"/>
     <w:lsdException w:name="Table Professional" w:semiHidden="1" w:unhideWhenUsed="1"/>
+    <w:lsdException w:name="Table Subtle 1" w:semiHidden="1" w:unhideWhenUsed="1"/>
     <w:lsdException w:name="Table Subtle 2" w:semiHidden="1" w:unhideWhenUsed="1"/>
     <w:lsdException w:name="Table Web 1" w:semiHidden="1" w:unhideWhenUsed="1"/>
+    <w:lsdException w:name="Table Web 2" w:semiHidden="1" w:unhideWhenUsed="1"/>
+    <w:lsdException w:name="Table Web 3" w:semiHidden="1" w:unhideWhenUsed="1"/>
     <w:lsdException w:name="Balloon Text" w:semiHidden="1" w:unhideWhenUsed="1"/>
     <w:lsdException w:name="Table Grid" w:uiPriority="39"/>
     <w:lsdException w:name="Table Theme" w:semiHidden="1" w:unhideWhenUsed="1"/>
